--- a/6.Crypto/1.Full Course/test/CryptoTest-KEY.docx
+++ b/6.Crypto/1.Full Course/test/CryptoTest-KEY.docx
@@ -1,6 +1,6 @@
 
 <file path=word/document.xml><?xml version="1.0" encoding="utf-8"?>
-<w:document xmlns:wpc="http://schemas.microsoft.com/office/word/2010/wordprocessingCanvas" xmlns:cx="http://schemas.microsoft.com/office/drawing/2014/chartex" xmlns:cx1="http://schemas.microsoft.com/office/drawing/2015/9/8/chartex" xmlns:cx2="http://schemas.microsoft.com/office/drawing/2015/10/21/chartex" xmlns:cx3="http://schemas.microsoft.com/office/drawing/2016/5/9/chartex" xmlns:cx4="http://schemas.microsoft.com/office/drawing/2016/5/10/chartex" xmlns:cx5="http://schemas.microsoft.com/office/drawing/2016/5/11/chartex" xmlns:cx6="http://schemas.microsoft.com/office/drawing/2016/5/12/chartex" xmlns:cx7="http://schemas.microsoft.com/office/drawing/2016/5/13/chartex" xmlns:cx8="http://schemas.microsoft.com/office/drawing/2016/5/14/chartex" xmlns:mc="http://schemas.openxmlformats.org/markup-compatibility/2006" xmlns:aink="http://schemas.microsoft.com/office/drawing/2016/ink" xmlns:am3d="http://schemas.microsoft.com/office/drawing/2017/model3d" xmlns:o="urn:schemas-microsoft-com:office:office" xmlns:oel="http://schemas.microsoft.com/office/2019/extlst" xmlns:r="http://schemas.openxmlformats.org/officeDocument/2006/relationships" xmlns:m="http://schemas.openxmlformats.org/officeDocument/2006/math" xmlns:v="urn:schemas-microsoft-com:vml" xmlns:wp14="http://schemas.microsoft.com/office/word/2010/wordprocessingDrawing" xmlns:wp="http://schemas.openxmlformats.org/drawingml/2006/wordprocessingDrawing" xmlns:w10="urn:schemas-microsoft-com:office:word" xmlns:w="http://schemas.openxmlformats.org/wordprocessingml/2006/main" xmlns:w14="http://schemas.microsoft.com/office/word/2010/wordml" xmlns:w15="http://schemas.microsoft.com/office/word/2012/wordml" xmlns:w16cex="http://schemas.microsoft.com/office/word/2018/wordml/cex" xmlns:w16cid="http://schemas.microsoft.com/office/word/2016/wordml/cid" xmlns:w16="http://schemas.microsoft.com/office/word/2018/wordml" xmlns:w16du="http://schemas.microsoft.com/office/word/2023/wordml/word16du" xmlns:w16sdtdh="http://schemas.microsoft.com/office/word/2020/wordml/sdtdatahash" xmlns:w16se="http://schemas.microsoft.com/office/word/2015/wordml/symex" xmlns:wpg="http://schemas.microsoft.com/office/word/2010/wordprocessingGroup" xmlns:wpi="http://schemas.microsoft.com/office/word/2010/wordprocessingInk" xmlns:wne="http://schemas.microsoft.com/office/word/2006/wordml" xmlns:wps="http://schemas.microsoft.com/office/word/2010/wordprocessingShape" mc:Ignorable="w14 w15 w16se w16cid w16 w16cex w16sdtdh wp14">
+<w:document xmlns:wpc="http://schemas.microsoft.com/office/word/2010/wordprocessingCanvas" xmlns:cx="http://schemas.microsoft.com/office/drawing/2014/chartex" xmlns:cx1="http://schemas.microsoft.com/office/drawing/2015/9/8/chartex" xmlns:cx2="http://schemas.microsoft.com/office/drawing/2015/10/21/chartex" xmlns:cx3="http://schemas.microsoft.com/office/drawing/2016/5/9/chartex" xmlns:cx4="http://schemas.microsoft.com/office/drawing/2016/5/10/chartex" xmlns:cx5="http://schemas.microsoft.com/office/drawing/2016/5/11/chartex" xmlns:cx6="http://schemas.microsoft.com/office/drawing/2016/5/12/chartex" xmlns:cx7="http://schemas.microsoft.com/office/drawing/2016/5/13/chartex" xmlns:cx8="http://schemas.microsoft.com/office/drawing/2016/5/14/chartex" xmlns:mc="http://schemas.openxmlformats.org/markup-compatibility/2006" xmlns:aink="http://schemas.microsoft.com/office/drawing/2016/ink" xmlns:am3d="http://schemas.microsoft.com/office/drawing/2017/model3d" xmlns:o="urn:schemas-microsoft-com:office:office" xmlns:oel="http://schemas.microsoft.com/office/2019/extlst" xmlns:r="http://schemas.openxmlformats.org/officeDocument/2006/relationships" xmlns:m="http://schemas.openxmlformats.org/officeDocument/2006/math" xmlns:v="urn:schemas-microsoft-com:vml" xmlns:wp14="http://schemas.microsoft.com/office/word/2010/wordprocessingDrawing" xmlns:wp="http://schemas.openxmlformats.org/drawingml/2006/wordprocessingDrawing" xmlns:w10="urn:schemas-microsoft-com:office:word" xmlns:w="http://schemas.openxmlformats.org/wordprocessingml/2006/main" xmlns:w14="http://schemas.microsoft.com/office/word/2010/wordml" xmlns:w15="http://schemas.microsoft.com/office/word/2012/wordml" xmlns:w16cex="http://schemas.microsoft.com/office/word/2018/wordml/cex" xmlns:w16cid="http://schemas.microsoft.com/office/word/2016/wordml/cid" xmlns:w16="http://schemas.microsoft.com/office/word/2018/wordml" xmlns:w16sdtdh="http://schemas.microsoft.com/office/word/2020/wordml/sdtdatahash" xmlns:w16se="http://schemas.microsoft.com/office/word/2015/wordml/symex" xmlns:wpg="http://schemas.microsoft.com/office/word/2010/wordprocessingGroup" xmlns:wpi="http://schemas.microsoft.com/office/word/2010/wordprocessingInk" xmlns:wne="http://schemas.microsoft.com/office/word/2006/wordml" xmlns:wps="http://schemas.microsoft.com/office/word/2010/wordprocessingShape" mc:Ignorable="w14 w15 w16se w16cid w16 w16cex w16sdtdh wp14">
   <w:body>
     <w:p>
       <w:pPr>
@@ -121,6 +121,12 @@
           <w:color w:val="00B050"/>
         </w:rPr>
         <w:t>Use Euclid’s Extended Algorithm</w:t>
+      </w:r>
+      <w:r>
+        <w:rPr>
+          <w:color w:val="00B050"/>
+        </w:rPr>
+        <w:t xml:space="preserve"> (they may also say "import inverse from pycryptodome")</w:t>
       </w:r>
     </w:p>
     <w:p>
@@ -788,7 +794,19 @@
         <w:t>Bézout coefficients</w:t>
       </w:r>
       <w:r>
-        <w:t xml:space="preserve"> are included in the findModInverse Python script we used (Extended Euclidean Algorithm) but not displayed.  The coefficients are in the u1 and u2 variables in findModInverse.  (I did it in Python, but there is undoubtedly a web site that will compute the </w:t>
+        <w:t xml:space="preserve"> are </w:t>
+      </w:r>
+      <w:r>
+        <w:t xml:space="preserve">computed in the </w:t>
+      </w:r>
+      <w:r>
+        <w:t>Extended Euclidean Algorithm</w:t>
+      </w:r>
+      <w:r>
+        <w:t xml:space="preserve"> we use to compute modular inverses</w:t>
+      </w:r>
+      <w:r>
+        <w:t xml:space="preserve"> but not displayed.  The coefficients are in the u1 and u2 variables in findModInverse.  (I did it in Python, but there is undoubtedly a web site that will compute the </w:t>
       </w:r>
       <w:r>
         <w:t>Bézout coefficients</w:t>
@@ -813,6 +831,44 @@
       </w:r>
       <w:r>
         <w:t>.  That way he doesn’t have to take a number to a negative power mod n.</w:t>
+      </w:r>
+    </w:p>
+    <w:p>
+      <w:r>
+        <w:t xml:space="preserve">Note:  </w:t>
+      </w:r>
+      <w:r>
+        <w:t>When you decode the message, t</w:t>
+      </w:r>
+      <w:r>
+        <w:t>hey use a strange way of putting ASCII into the message integer</w:t>
+      </w:r>
+      <w:r>
+        <w:t xml:space="preserve">.  It is </w:t>
+      </w:r>
+      <w:r>
+        <w:t xml:space="preserve">ASCII </w:t>
+      </w:r>
+      <w:r>
+        <w:t>in</w:t>
+      </w:r>
+      <w:r>
+        <w:t xml:space="preserve"> decimal and then strung together.  For example, </w:t>
+      </w:r>
+      <w:r>
+        <w:t>"</w:t>
+      </w:r>
+      <w:r>
+        <w:t xml:space="preserve">abc </w:t>
+      </w:r>
+      <w:r>
+        <w:t xml:space="preserve">def" </w:t>
+      </w:r>
+      <w:r>
+        <w:t>would</w:t>
+      </w:r>
+      <w:r>
+        <w:t xml:space="preserve"> be encoded 97989932100101102</w:t>
       </w:r>
     </w:p>
     <w:p>
@@ -893,8 +949,9 @@
           <w:color w:val="333333"/>
           <w:sz w:val="21"/>
           <w:szCs w:val="21"/>
-        </w:rPr>
-        <w:br/>
+          <w:shd w:val="clear" w:color="auto" w:fill="FFFFFF"/>
+        </w:rPr>
+        <w:t>e = 927497329847987298271115</w:t>
       </w:r>
       <w:r>
         <w:rPr>
@@ -904,15 +961,6 @@
           <w:szCs w:val="21"/>
           <w:shd w:val="clear" w:color="auto" w:fill="FFFFFF"/>
         </w:rPr>
-        <w:t>e = 927497329847987298271115 and modulus</w:t>
-      </w:r>
-      <w:r>
-        <w:rPr>
-          <w:rFonts w:ascii="Helvetica" w:hAnsi="Helvetica" w:cs="Helvetica"/>
-          <w:color w:val="333333"/>
-          <w:sz w:val="21"/>
-          <w:szCs w:val="21"/>
-        </w:rPr>
         <w:br/>
       </w:r>
       <w:r>
@@ -923,7 +971,7 @@
           <w:szCs w:val="21"/>
           <w:shd w:val="clear" w:color="auto" w:fill="FFFFFF"/>
         </w:rPr>
-        <w:t>m = 4035789025935566763434217693291904203514985559759202218772232737779637242777118595044390460183072421339720558176591333566629680159420540355202801063004396853930869779589477542063791290354739283500845851153515283182096350655220153</w:t>
+        <w:t>and modulus</w:t>
       </w:r>
       <w:r>
         <w:rPr>
@@ -932,16 +980,6 @@
           <w:sz w:val="21"/>
           <w:szCs w:val="21"/>
         </w:rPr>
-        <w:br/>
-      </w:r>
-      <w:r>
-        <w:rPr>
-          <w:rFonts w:ascii="Helvetica" w:hAnsi="Helvetica" w:cs="Helvetica"/>
-          <w:color w:val="333333"/>
-          <w:sz w:val="21"/>
-          <w:szCs w:val="21"/>
-        </w:rPr>
-        <w:lastRenderedPageBreak/>
         <w:br/>
       </w:r>
       <w:r>
@@ -952,7 +990,26 @@
           <w:szCs w:val="21"/>
           <w:shd w:val="clear" w:color="auto" w:fill="FFFFFF"/>
         </w:rPr>
-        <w:t xml:space="preserve">You also intercepted </w:t>
+        <w:lastRenderedPageBreak/>
+        <w:t>m = 4035789025935566763434217693291904203514985559759202218772232737779637242777118595044390460183072421339720558176591333566629680159420540355202801063004396853930869779589477542063791290354739283500845851153515283182096350655220153</w:t>
+      </w:r>
+      <w:r>
+        <w:rPr>
+          <w:rFonts w:ascii="Helvetica" w:hAnsi="Helvetica" w:cs="Helvetica"/>
+          <w:color w:val="333333"/>
+          <w:sz w:val="21"/>
+          <w:szCs w:val="21"/>
+        </w:rPr>
+        <w:br/>
+      </w:r>
+      <w:r>
+        <w:rPr>
+          <w:rFonts w:ascii="Helvetica" w:hAnsi="Helvetica" w:cs="Helvetica"/>
+          <w:color w:val="333333"/>
+          <w:sz w:val="21"/>
+          <w:szCs w:val="21"/>
+        </w:rPr>
+        <w:br/>
       </w:r>
       <w:r>
         <w:rPr>
@@ -962,16 +1019,7 @@
           <w:szCs w:val="21"/>
           <w:shd w:val="clear" w:color="auto" w:fill="FFFFFF"/>
         </w:rPr>
-        <w:t>the ciphertext integer</w:t>
-      </w:r>
-      <w:r>
-        <w:rPr>
-          <w:rFonts w:ascii="Helvetica" w:hAnsi="Helvetica" w:cs="Helvetica"/>
-          <w:color w:val="333333"/>
-          <w:sz w:val="21"/>
-          <w:szCs w:val="21"/>
-        </w:rPr>
-        <w:br/>
+        <w:t xml:space="preserve">You also intercepted </w:t>
       </w:r>
       <w:r>
         <w:rPr>
@@ -981,7 +1029,7 @@
           <w:szCs w:val="21"/>
           <w:shd w:val="clear" w:color="auto" w:fill="FFFFFF"/>
         </w:rPr>
-        <w:t>[239640052909589767377717332389707447467040807634556900631678847178249840124011908871933438491107613018104449557989400002181849114477870950132116542696807901617211160049032412890334084433427701567750018959947232564370889351855337]</w:t>
+        <w:t>the ciphertext integer</w:t>
       </w:r>
       <w:r>
         <w:rPr>
@@ -1000,16 +1048,7 @@
           <w:szCs w:val="21"/>
           <w:shd w:val="clear" w:color="auto" w:fill="FFFFFF"/>
         </w:rPr>
-        <w:t>that represented an encryption of the same plaintext using the RSA cryptosystem with public encryption exponent of</w:t>
-      </w:r>
-      <w:r>
-        <w:rPr>
-          <w:rFonts w:ascii="Helvetica" w:hAnsi="Helvetica" w:cs="Helvetica"/>
-          <w:color w:val="333333"/>
-          <w:sz w:val="21"/>
-          <w:szCs w:val="21"/>
-        </w:rPr>
-        <w:br/>
+        <w:t>[239640052909589767377717332389707447467040807634556900631678847178249840124011908871933438491107613018104449557989400002181849114477870950132116542696807901617211160049032412890334084433427701567750018959947232564370889351855337]</w:t>
       </w:r>
       <w:r>
         <w:rPr>
@@ -1028,7 +1067,16 @@
           <w:szCs w:val="21"/>
           <w:shd w:val="clear" w:color="auto" w:fill="FFFFFF"/>
         </w:rPr>
-        <w:t>e = 123132131231124141411111 and modulus</w:t>
+        <w:t>that represented an encryption of the same plaintext using the RSA cryptosystem with public encryption exponent of</w:t>
+      </w:r>
+      <w:r>
+        <w:rPr>
+          <w:rFonts w:ascii="Helvetica" w:hAnsi="Helvetica" w:cs="Helvetica"/>
+          <w:color w:val="333333"/>
+          <w:sz w:val="21"/>
+          <w:szCs w:val="21"/>
+        </w:rPr>
+        <w:br/>
       </w:r>
       <w:r>
         <w:rPr>
@@ -1047,16 +1095,7 @@
           <w:szCs w:val="21"/>
           <w:shd w:val="clear" w:color="auto" w:fill="FFFFFF"/>
         </w:rPr>
-        <w:t>m = 4035789025935566763434217693291904203514985559759202218772232737779637242777118595044390460183072421339720558176591333566629680159420540355202801063004396853930869779589477542063791290354739283500845851153515283182096350655220153</w:t>
-      </w:r>
-      <w:r>
-        <w:rPr>
-          <w:rFonts w:ascii="Helvetica" w:hAnsi="Helvetica" w:cs="Helvetica"/>
-          <w:color w:val="333333"/>
-          <w:sz w:val="21"/>
-          <w:szCs w:val="21"/>
-        </w:rPr>
-        <w:br/>
+        <w:t>e = 123132131231124141411111 and modulus</w:t>
       </w:r>
       <w:r>
         <w:rPr>
@@ -1075,20 +1114,48 @@
           <w:szCs w:val="21"/>
           <w:shd w:val="clear" w:color="auto" w:fill="FFFFFF"/>
         </w:rPr>
+        <w:t>m = 4035789025935566763434217693291904203514985559759202218772232737779637242777118595044390460183072421339720558176591333566629680159420540355202801063004396853930869779589477542063791290354739283500845851153515283182096350655220153</w:t>
+      </w:r>
+      <w:r>
+        <w:rPr>
+          <w:rFonts w:ascii="Helvetica" w:hAnsi="Helvetica" w:cs="Helvetica"/>
+          <w:color w:val="333333"/>
+          <w:sz w:val="21"/>
+          <w:szCs w:val="21"/>
+        </w:rPr>
+        <w:br/>
+      </w:r>
+      <w:r>
+        <w:rPr>
+          <w:rFonts w:ascii="Helvetica" w:hAnsi="Helvetica" w:cs="Helvetica"/>
+          <w:color w:val="333333"/>
+          <w:sz w:val="21"/>
+          <w:szCs w:val="21"/>
+        </w:rPr>
+        <w:br/>
+      </w:r>
+      <w:r>
+        <w:rPr>
+          <w:rFonts w:ascii="Helvetica" w:hAnsi="Helvetica" w:cs="Helvetica"/>
+          <w:color w:val="333333"/>
+          <w:sz w:val="21"/>
+          <w:szCs w:val="21"/>
+          <w:shd w:val="clear" w:color="auto" w:fill="FFFFFF"/>
+        </w:rPr>
         <w:t>Decipher the message.</w:t>
       </w:r>
     </w:p>
+    <w:p/>
     <w:p>
       <w:r>
         <w:rPr>
           <w:noProof/>
         </w:rPr>
-        <w:lastRenderedPageBreak/>
         <w:drawing>
-          <wp:inline distT="0" distB="0" distL="0" distR="0" wp14:anchorId="11C7C684" wp14:editId="38176D53">
-            <wp:extent cx="6229350" cy="7886700"/>
-            <wp:effectExtent l="0" t="0" r="0" b="0"/>
-            <wp:docPr id="1" name="Picture 1"/>
+          <wp:inline distT="0" distB="0" distL="0" distR="0" wp14:anchorId="4C23C5F3" wp14:editId="136DE9BA">
+            <wp:extent cx="6305550" cy="4238625"/>
+            <wp:effectExtent l="0" t="0" r="0" b="9525"/>
+            <wp:docPr id="2" name="Picture 2"/>
             <wp:cNvGraphicFramePr>
               <a:graphicFrameLocks xmlns:a="http://schemas.openxmlformats.org/drawingml/2006/main" noChangeAspect="1"/>
             </wp:cNvGraphicFramePr>
@@ -1108,49 +1175,6 @@
                   <pic:spPr>
                     <a:xfrm>
                       <a:off x="0" y="0"/>
-                      <a:ext cx="6229350" cy="7886700"/>
-                    </a:xfrm>
-                    <a:prstGeom prst="rect">
-                      <a:avLst/>
-                    </a:prstGeom>
-                  </pic:spPr>
-                </pic:pic>
-              </a:graphicData>
-            </a:graphic>
-          </wp:inline>
-        </w:drawing>
-      </w:r>
-    </w:p>
-    <w:p>
-      <w:r>
-        <w:rPr>
-          <w:noProof/>
-        </w:rPr>
-        <w:lastRenderedPageBreak/>
-        <w:drawing>
-          <wp:inline distT="0" distB="0" distL="0" distR="0" wp14:anchorId="4C23C5F3" wp14:editId="136DE9BA">
-            <wp:extent cx="6305550" cy="4238625"/>
-            <wp:effectExtent l="0" t="0" r="0" b="9525"/>
-            <wp:docPr id="2" name="Picture 2"/>
-            <wp:cNvGraphicFramePr>
-              <a:graphicFrameLocks xmlns:a="http://schemas.openxmlformats.org/drawingml/2006/main" noChangeAspect="1"/>
-            </wp:cNvGraphicFramePr>
-            <a:graphic xmlns:a="http://schemas.openxmlformats.org/drawingml/2006/main">
-              <a:graphicData uri="http://schemas.openxmlformats.org/drawingml/2006/picture">
-                <pic:pic xmlns:pic="http://schemas.openxmlformats.org/drawingml/2006/picture">
-                  <pic:nvPicPr>
-                    <pic:cNvPr id="1" name=""/>
-                    <pic:cNvPicPr/>
-                  </pic:nvPicPr>
-                  <pic:blipFill>
-                    <a:blip r:embed="rId7"/>
-                    <a:stretch>
-                      <a:fillRect/>
-                    </a:stretch>
-                  </pic:blipFill>
-                  <pic:spPr>
-                    <a:xfrm>
-                      <a:off x="0" y="0"/>
                       <a:ext cx="6305550" cy="4238625"/>
                     </a:xfrm>
                     <a:prstGeom prst="rect">
@@ -1169,6 +1193,7 @@
         <w:spacing w:after="0"/>
       </w:pPr>
       <w:r>
+        <w:lastRenderedPageBreak/>
         <w:t>c1 = 3348898614019888901908403254933640035246212844961838831090198209986980794381721549119817432681384755697410365192319104804164099565189541033745677177908430898159000425144231080271489963068735078029094600990872466478190741629812176</w:t>
       </w:r>
     </w:p>
@@ -1227,20 +1252,207 @@
         <w:spacing w:after="0"/>
       </w:pPr>
       <w:r>
-        <w:t>import cryptomath</w:t>
-      </w:r>
-    </w:p>
-    <w:p>
-      <w:pPr>
-        <w:spacing w:after="0"/>
-      </w:pPr>
-    </w:p>
-    <w:p>
-      <w:pPr>
-        <w:spacing w:after="0"/>
-      </w:pPr>
-      <w:r>
-        <w:t>#Euclidean Algorithm, compute  gcd(e1,e2)</w:t>
+        <w:t>from Crypto.Util.number import GCD, inverse</w:t>
+      </w:r>
+    </w:p>
+    <w:p>
+      <w:pPr>
+        <w:spacing w:after="0"/>
+      </w:pPr>
+    </w:p>
+    <w:p>
+      <w:pPr>
+        <w:spacing w:after="0"/>
+      </w:pPr>
+      <w:r>
+        <w:t>b = GCD(e1, e2)</w:t>
+      </w:r>
+    </w:p>
+    <w:p>
+      <w:pPr>
+        <w:spacing w:after="0"/>
+      </w:pPr>
+      <w:r>
+        <w:t>print("gcd of e1, e2 is:  ",b)</w:t>
+      </w:r>
+    </w:p>
+    <w:p>
+      <w:pPr>
+        <w:spacing w:after="0"/>
+      </w:pPr>
+    </w:p>
+    <w:p>
+      <w:pPr>
+        <w:spacing w:after="0"/>
+      </w:pPr>
+      <w:r>
+        <w:t>#Extended Euclidean Algorithm, compute a, b</w:t>
+      </w:r>
+    </w:p>
+    <w:p>
+      <w:pPr>
+        <w:spacing w:after="0"/>
+      </w:pPr>
+      <w:r>
+        <w:t>#stolen from FindModInverse in https://inventwithpython.com/cracking/</w:t>
+      </w:r>
+    </w:p>
+    <w:p>
+      <w:pPr>
+        <w:spacing w:after="0"/>
+      </w:pPr>
+      <w:r>
+        <w:t>#  e1 * a + e2 * b = gcd(e1, e2) = 1</w:t>
+      </w:r>
+    </w:p>
+    <w:p>
+      <w:pPr>
+        <w:spacing w:after="0"/>
+      </w:pPr>
+      <w:r>
+        <w:t>u1, u2, u3 = 1, 0, e1</w:t>
+      </w:r>
+    </w:p>
+    <w:p>
+      <w:pPr>
+        <w:spacing w:after="0"/>
+      </w:pPr>
+      <w:r>
+        <w:t>v1, v2, v3 = 0, 1, e2</w:t>
+      </w:r>
+    </w:p>
+    <w:p>
+      <w:pPr>
+        <w:spacing w:after="0"/>
+      </w:pPr>
+      <w:r>
+        <w:t>while v3 != 0:</w:t>
+      </w:r>
+    </w:p>
+    <w:p>
+      <w:pPr>
+        <w:spacing w:after="0"/>
+      </w:pPr>
+      <w:r>
+        <w:t xml:space="preserve">    q = u3 // v3</w:t>
+      </w:r>
+    </w:p>
+    <w:p>
+      <w:pPr>
+        <w:spacing w:after="0"/>
+      </w:pPr>
+      <w:r>
+        <w:t xml:space="preserve">    v1, v2, v3, u1, u2, u3 = (u1 - q * v1), (u2 - q * v2), (u3 - q * v3), v1, v2, v3</w:t>
+      </w:r>
+    </w:p>
+    <w:p>
+      <w:pPr>
+        <w:spacing w:after="0"/>
+      </w:pPr>
+      <w:r>
+        <w:t xml:space="preserve">    a, b = u1, u2</w:t>
+      </w:r>
+    </w:p>
+    <w:p>
+      <w:pPr>
+        <w:spacing w:after="0"/>
+      </w:pPr>
+      <w:r>
+        <w:t>print("Bézout coefficients:")</w:t>
+      </w:r>
+    </w:p>
+    <w:p>
+      <w:pPr>
+        <w:spacing w:after="0"/>
+      </w:pPr>
+      <w:r>
+        <w:t>print("a = ", a,"b = ", b, "gcd = ", u3)</w:t>
+      </w:r>
+    </w:p>
+    <w:p>
+      <w:pPr>
+        <w:spacing w:after="0"/>
+      </w:pPr>
+      <w:r>
+        <w:t>print("test e1 * a + e2 * b =1")</w:t>
+      </w:r>
+    </w:p>
+    <w:p>
+      <w:pPr>
+        <w:spacing w:after="0"/>
+      </w:pPr>
+      <w:r>
+        <w:t>print(e1*a + e2*b)</w:t>
+      </w:r>
+    </w:p>
+    <w:p>
+      <w:pPr>
+        <w:spacing w:after="0"/>
+      </w:pPr>
+    </w:p>
+    <w:p>
+      <w:pPr>
+        <w:spacing w:after="0"/>
+      </w:pPr>
+      <w:r>
+        <w:t xml:space="preserve">print ("compute i = </w:t>
+      </w:r>
+      <w:r>
+        <w:t>i</w:t>
+      </w:r>
+      <w:r>
+        <w:t>nverse(c2) mod n</w:t>
+      </w:r>
+      <w:r>
+        <w:t>, or</w:t>
+      </w:r>
+      <w:r>
+        <w:t xml:space="preserve">  c2^-1")</w:t>
+      </w:r>
+    </w:p>
+    <w:p>
+      <w:pPr>
+        <w:spacing w:after="0"/>
+      </w:pPr>
+      <w:r>
+        <w:t>i =inverse(c2, n)</w:t>
+      </w:r>
+    </w:p>
+    <w:p>
+      <w:pPr>
+        <w:spacing w:after="0"/>
+      </w:pPr>
+      <w:r>
+        <w:t>print(i)</w:t>
+      </w:r>
+    </w:p>
+    <w:p>
+      <w:pPr>
+        <w:spacing w:after="0"/>
+      </w:pPr>
+    </w:p>
+    <w:p>
+      <w:pPr>
+        <w:spacing w:after="0"/>
+      </w:pPr>
+      <w:r>
+        <w:t>print("\nmessage = c1^a * c2^b mod n")</w:t>
+      </w:r>
+    </w:p>
+    <w:p>
+      <w:pPr>
+        <w:spacing w:after="0"/>
+      </w:pPr>
+      <w:r>
+        <w:t>print("since b &lt; 0, use c2^b = c2^-1^-b = i^-b")</w:t>
+      </w:r>
+    </w:p>
+    <w:p>
+      <w:pPr>
+        <w:spacing w:after="0"/>
+      </w:pPr>
+      <w:r>
+        <w:t>print("so message = c1^a * i^-b mod n\n")</w:t>
       </w:r>
     </w:p>
     <w:p>
@@ -1249,197 +1461,6 @@
       </w:pPr>
       <w:r>
         <w:lastRenderedPageBreak/>
-        <w:t>a, b = e1, e2</w:t>
-      </w:r>
-    </w:p>
-    <w:p>
-      <w:pPr>
-        <w:spacing w:after="0"/>
-      </w:pPr>
-      <w:r>
-        <w:t>while a != 0:</w:t>
-      </w:r>
-    </w:p>
-    <w:p>
-      <w:pPr>
-        <w:spacing w:after="0"/>
-      </w:pPr>
-      <w:r>
-        <w:t xml:space="preserve">        a, b = b % a, a</w:t>
-      </w:r>
-    </w:p>
-    <w:p>
-      <w:pPr>
-        <w:spacing w:after="0"/>
-      </w:pPr>
-      <w:r>
-        <w:t>print("gcd of e1, e2 is:  ",b)</w:t>
-      </w:r>
-    </w:p>
-    <w:p>
-      <w:pPr>
-        <w:spacing w:after="0"/>
-      </w:pPr>
-    </w:p>
-    <w:p>
-      <w:pPr>
-        <w:spacing w:after="0"/>
-      </w:pPr>
-      <w:r>
-        <w:t>#Extended Euclidean Algorithm, compute a, b</w:t>
-      </w:r>
-    </w:p>
-    <w:p>
-      <w:pPr>
-        <w:spacing w:after="0"/>
-      </w:pPr>
-      <w:r>
-        <w:t>#  e1 * a + e2 * b = gcd(e1, e2) = 1</w:t>
-      </w:r>
-    </w:p>
-    <w:p>
-      <w:pPr>
-        <w:spacing w:after="0"/>
-      </w:pPr>
-      <w:r>
-        <w:t>u1, u2, u3 = 1, 0, e1</w:t>
-      </w:r>
-    </w:p>
-    <w:p>
-      <w:pPr>
-        <w:spacing w:after="0"/>
-      </w:pPr>
-      <w:r>
-        <w:t>v1, v2, v3 = 0, 1, e2</w:t>
-      </w:r>
-    </w:p>
-    <w:p>
-      <w:pPr>
-        <w:spacing w:after="0"/>
-      </w:pPr>
-      <w:r>
-        <w:t>while v3 != 0:</w:t>
-      </w:r>
-    </w:p>
-    <w:p>
-      <w:pPr>
-        <w:spacing w:after="0"/>
-      </w:pPr>
-      <w:r>
-        <w:t xml:space="preserve">    q = u3 // v3</w:t>
-      </w:r>
-    </w:p>
-    <w:p>
-      <w:pPr>
-        <w:spacing w:after="0"/>
-      </w:pPr>
-      <w:r>
-        <w:t xml:space="preserve">    v1, v2, v3, u1, u2, u3 = (u1 - q * v1), (u2 - q * v2), (u3 - q * v3), v1, v2, v3</w:t>
-      </w:r>
-    </w:p>
-    <w:p>
-      <w:pPr>
-        <w:spacing w:after="0"/>
-      </w:pPr>
-      <w:r>
-        <w:t xml:space="preserve">    a, b = u1, u2</w:t>
-      </w:r>
-    </w:p>
-    <w:p>
-      <w:pPr>
-        <w:spacing w:after="0"/>
-      </w:pPr>
-      <w:r>
-        <w:t>print("Bézout coefficients:")</w:t>
-      </w:r>
-    </w:p>
-    <w:p>
-      <w:pPr>
-        <w:spacing w:after="0"/>
-      </w:pPr>
-      <w:r>
-        <w:t>print("a = ", a,"b = ", b, "gcd = ", u3)</w:t>
-      </w:r>
-    </w:p>
-    <w:p>
-      <w:pPr>
-        <w:spacing w:after="0"/>
-      </w:pPr>
-      <w:r>
-        <w:t>print("test e1 * a + e2 * b =1")</w:t>
-      </w:r>
-    </w:p>
-    <w:p>
-      <w:pPr>
-        <w:spacing w:after="0"/>
-      </w:pPr>
-      <w:r>
-        <w:t>print(e1*a + e2*b)</w:t>
-      </w:r>
-    </w:p>
-    <w:p>
-      <w:pPr>
-        <w:spacing w:after="0"/>
-      </w:pPr>
-    </w:p>
-    <w:p>
-      <w:pPr>
-        <w:spacing w:after="0"/>
-      </w:pPr>
-      <w:r>
-        <w:t>print ("compute i = modInverse(c2) mod n  c2^-1")</w:t>
-      </w:r>
-    </w:p>
-    <w:p>
-      <w:pPr>
-        <w:spacing w:after="0"/>
-      </w:pPr>
-      <w:r>
-        <w:t>i = cryptomath.findModInverse(c2, n)</w:t>
-      </w:r>
-    </w:p>
-    <w:p>
-      <w:pPr>
-        <w:spacing w:after="0"/>
-      </w:pPr>
-      <w:r>
-        <w:t>print(i)</w:t>
-      </w:r>
-    </w:p>
-    <w:p>
-      <w:pPr>
-        <w:spacing w:after="0"/>
-      </w:pPr>
-    </w:p>
-    <w:p>
-      <w:pPr>
-        <w:spacing w:after="0"/>
-      </w:pPr>
-      <w:r>
-        <w:t>print("\nmessage = c1^a * c2^b mod n")</w:t>
-      </w:r>
-    </w:p>
-    <w:p>
-      <w:pPr>
-        <w:spacing w:after="0"/>
-      </w:pPr>
-      <w:r>
-        <w:t>print("since b &lt; 0, use c2^b = c2^-1^-b = i^-b")</w:t>
-      </w:r>
-    </w:p>
-    <w:p>
-      <w:pPr>
-        <w:spacing w:after="0"/>
-      </w:pPr>
-      <w:r>
-        <w:t>print("so message = c1^a * i^-b mod n\n")</w:t>
-      </w:r>
-    </w:p>
-    <w:p>
-      <w:pPr>
-        <w:spacing w:after="0"/>
-      </w:pPr>
-      <w:r>
         <w:t>message = pow(c1, a, n) * pow(i, -b, n) % n</w:t>
       </w:r>
     </w:p>
@@ -1548,15 +1569,139 @@
       </w:r>
     </w:p>
     <w:p>
-      <w:pPr>
-        <w:spacing w:after="0"/>
-      </w:pPr>
       <w:r>
         <w:t>print(''.join(flag))</w:t>
       </w:r>
     </w:p>
     <w:p/>
     <w:p/>
+    <w:p>
+      <w:pPr>
+        <w:spacing w:after="0"/>
+      </w:pPr>
+      <w:r>
+        <w:t>gcd of e1, e2 is:   1</w:t>
+      </w:r>
+    </w:p>
+    <w:p>
+      <w:pPr>
+        <w:spacing w:after="0"/>
+      </w:pPr>
+      <w:r>
+        <w:t>Bézout coefficients:</w:t>
+      </w:r>
+    </w:p>
+    <w:p>
+      <w:pPr>
+        <w:spacing w:after="0"/>
+      </w:pPr>
+      <w:r>
+        <w:t>a =  55020757720180067268347 b =  -414445891266931737727864 gcd =  1</w:t>
+      </w:r>
+    </w:p>
+    <w:p>
+      <w:pPr>
+        <w:spacing w:after="0"/>
+      </w:pPr>
+      <w:r>
+        <w:t>test e1 * a + e2 * b =1</w:t>
+      </w:r>
+    </w:p>
+    <w:p>
+      <w:pPr>
+        <w:spacing w:after="0"/>
+      </w:pPr>
+      <w:r>
+        <w:t>1</w:t>
+      </w:r>
+    </w:p>
+    <w:p>
+      <w:pPr>
+        <w:spacing w:after="0"/>
+      </w:pPr>
+      <w:r>
+        <w:t>compute i = Inverse(c2) mod n  c2^-1</w:t>
+      </w:r>
+    </w:p>
+    <w:p>
+      <w:pPr>
+        <w:spacing w:after="0"/>
+      </w:pPr>
+      <w:r>
+        <w:t>729938762745220860268891972040333930660245785745331443958725514507945369316085868588125758527371238529845989825019260966132013391172709018860072282910163034497756228972566714254576360645202110106206016397744616936875537617667069</w:t>
+      </w:r>
+    </w:p>
+    <w:p>
+      <w:pPr>
+        <w:spacing w:after="0"/>
+      </w:pPr>
+    </w:p>
+    <w:p>
+      <w:pPr>
+        <w:spacing w:after="0"/>
+      </w:pPr>
+      <w:r>
+        <w:t>message = c1^a * c2^b mod n</w:t>
+      </w:r>
+    </w:p>
+    <w:p>
+      <w:pPr>
+        <w:spacing w:after="0"/>
+      </w:pPr>
+      <w:r>
+        <w:t>since b &lt; 0, use c2^b = c2^-1^-b = i^-b</w:t>
+      </w:r>
+    </w:p>
+    <w:p>
+      <w:pPr>
+        <w:spacing w:after="0"/>
+      </w:pPr>
+      <w:r>
+        <w:t>so message = c1^a * i^-b mod n</w:t>
+      </w:r>
+    </w:p>
+    <w:p>
+      <w:pPr>
+        <w:spacing w:after="0"/>
+      </w:pPr>
+    </w:p>
+    <w:p>
+      <w:pPr>
+        <w:spacing w:after="0"/>
+      </w:pPr>
+      <w:r>
+        <w:t>The message integer is:</w:t>
+      </w:r>
+    </w:p>
+    <w:p>
+      <w:pPr>
+        <w:spacing w:after="0"/>
+      </w:pPr>
+      <w:r>
+        <w:t>691181011103210510232121111117114321121141051091011153297114101321089711410310132116104101328283653299971103298101329811411110710111032119104101110321091051151169710710111532971141013210997100101</w:t>
+      </w:r>
+    </w:p>
+    <w:p>
+      <w:pPr>
+        <w:spacing w:after="0"/>
+      </w:pPr>
+    </w:p>
+    <w:p>
+      <w:pPr>
+        <w:spacing w:after="0"/>
+      </w:pPr>
+      <w:r>
+        <w:t>The decoded message is:</w:t>
+      </w:r>
+    </w:p>
+    <w:p>
+      <w:pPr>
+        <w:spacing w:after="0"/>
+      </w:pPr>
+      <w:r>
+        <w:t>Even if your primes are large the RSA can be broken when mistakes are made</w:t>
+      </w:r>
+    </w:p>
     <w:sectPr>
       <w:pgSz w:w="12240" w:h="15840"/>
       <w:pgMar w:top="1440" w:right="1440" w:bottom="1440" w:left="1440" w:header="720" w:footer="720" w:gutter="0"/>
@@ -1568,7 +1713,7 @@
 </file>
 
 <file path=word/numbering.xml><?xml version="1.0" encoding="utf-8"?>
-<w:numbering xmlns:wpc="http://schemas.microsoft.com/office/word/2010/wordprocessingCanvas" xmlns:cx="http://schemas.microsoft.com/office/drawing/2014/chartex" xmlns:cx1="http://schemas.microsoft.com/office/drawing/2015/9/8/chartex" xmlns:cx2="http://schemas.microsoft.com/office/drawing/2015/10/21/chartex" xmlns:cx3="http://schemas.microsoft.com/office/drawing/2016/5/9/chartex" xmlns:cx4="http://schemas.microsoft.com/office/drawing/2016/5/10/chartex" xmlns:cx5="http://schemas.microsoft.com/office/drawing/2016/5/11/chartex" xmlns:cx6="http://schemas.microsoft.com/office/drawing/2016/5/12/chartex" xmlns:cx7="http://schemas.microsoft.com/office/drawing/2016/5/13/chartex" xmlns:cx8="http://schemas.microsoft.com/office/drawing/2016/5/14/chartex" xmlns:mc="http://schemas.openxmlformats.org/markup-compatibility/2006" xmlns:aink="http://schemas.microsoft.com/office/drawing/2016/ink" xmlns:am3d="http://schemas.microsoft.com/office/drawing/2017/model3d" xmlns:o="urn:schemas-microsoft-com:office:office" xmlns:oel="http://schemas.microsoft.com/office/2019/extlst" xmlns:r="http://schemas.openxmlformats.org/officeDocument/2006/relationships" xmlns:m="http://schemas.openxmlformats.org/officeDocument/2006/math" xmlns:v="urn:schemas-microsoft-com:vml" xmlns:wp14="http://schemas.microsoft.com/office/word/2010/wordprocessingDrawing" xmlns:wp="http://schemas.openxmlformats.org/drawingml/2006/wordprocessingDrawing" xmlns:w10="urn:schemas-microsoft-com:office:word" xmlns:w="http://schemas.openxmlformats.org/wordprocessingml/2006/main" xmlns:w14="http://schemas.microsoft.com/office/word/2010/wordml" xmlns:w15="http://schemas.microsoft.com/office/word/2012/wordml" xmlns:w16cex="http://schemas.microsoft.com/office/word/2018/wordml/cex" xmlns:w16cid="http://schemas.microsoft.com/office/word/2016/wordml/cid" xmlns:w16="http://schemas.microsoft.com/office/word/2018/wordml" xmlns:w16du="http://schemas.microsoft.com/office/word/2023/wordml/word16du" xmlns:w16sdtdh="http://schemas.microsoft.com/office/word/2020/wordml/sdtdatahash" xmlns:w16se="http://schemas.microsoft.com/office/word/2015/wordml/symex" xmlns:wpg="http://schemas.microsoft.com/office/word/2010/wordprocessingGroup" xmlns:wpi="http://schemas.microsoft.com/office/word/2010/wordprocessingInk" xmlns:wne="http://schemas.microsoft.com/office/word/2006/wordml" xmlns:wps="http://schemas.microsoft.com/office/word/2010/wordprocessingShape" mc:Ignorable="w14 w15 w16se w16cid w16 w16cex w16sdtdh wp14">
+<w:numbering xmlns:wpc="http://schemas.microsoft.com/office/word/2010/wordprocessingCanvas" xmlns:cx="http://schemas.microsoft.com/office/drawing/2014/chartex" xmlns:cx1="http://schemas.microsoft.com/office/drawing/2015/9/8/chartex" xmlns:cx2="http://schemas.microsoft.com/office/drawing/2015/10/21/chartex" xmlns:cx3="http://schemas.microsoft.com/office/drawing/2016/5/9/chartex" xmlns:cx4="http://schemas.microsoft.com/office/drawing/2016/5/10/chartex" xmlns:cx5="http://schemas.microsoft.com/office/drawing/2016/5/11/chartex" xmlns:cx6="http://schemas.microsoft.com/office/drawing/2016/5/12/chartex" xmlns:cx7="http://schemas.microsoft.com/office/drawing/2016/5/13/chartex" xmlns:cx8="http://schemas.microsoft.com/office/drawing/2016/5/14/chartex" xmlns:mc="http://schemas.openxmlformats.org/markup-compatibility/2006" xmlns:aink="http://schemas.microsoft.com/office/drawing/2016/ink" xmlns:am3d="http://schemas.microsoft.com/office/drawing/2017/model3d" xmlns:o="urn:schemas-microsoft-com:office:office" xmlns:oel="http://schemas.microsoft.com/office/2019/extlst" xmlns:r="http://schemas.openxmlformats.org/officeDocument/2006/relationships" xmlns:m="http://schemas.openxmlformats.org/officeDocument/2006/math" xmlns:v="urn:schemas-microsoft-com:vml" xmlns:wp14="http://schemas.microsoft.com/office/word/2010/wordprocessingDrawing" xmlns:wp="http://schemas.openxmlformats.org/drawingml/2006/wordprocessingDrawing" xmlns:w10="urn:schemas-microsoft-com:office:word" xmlns:w="http://schemas.openxmlformats.org/wordprocessingml/2006/main" xmlns:w14="http://schemas.microsoft.com/office/word/2010/wordml" xmlns:w15="http://schemas.microsoft.com/office/word/2012/wordml" xmlns:w16cex="http://schemas.microsoft.com/office/word/2018/wordml/cex" xmlns:w16cid="http://schemas.microsoft.com/office/word/2016/wordml/cid" xmlns:w16="http://schemas.microsoft.com/office/word/2018/wordml" xmlns:w16sdtdh="http://schemas.microsoft.com/office/word/2020/wordml/sdtdatahash" xmlns:w16se="http://schemas.microsoft.com/office/word/2015/wordml/symex" xmlns:wpg="http://schemas.microsoft.com/office/word/2010/wordprocessingGroup" xmlns:wpi="http://schemas.microsoft.com/office/word/2010/wordprocessingInk" xmlns:wne="http://schemas.microsoft.com/office/word/2006/wordml" xmlns:wps="http://schemas.microsoft.com/office/word/2010/wordprocessingShape" mc:Ignorable="w14 w15 w16se w16cid w16 w16cex w16sdtdh wp14">
   <w:abstractNum w:abstractNumId="0" w15:restartNumberingAfterBreak="0">
     <w:nsid w:val="10D90CC0"/>
     <w:multiLevelType w:val="hybridMultilevel"/>
